--- a/GitHub Issues.docx
+++ b/GitHub Issues.docx
@@ -33,10 +33,34 @@
           <w:szCs w:val="21"/>
           <w14:ligatures w14:val="none"/>
         </w:rPr>
-        <w:t>"</w:t>
-      </w:r>
-      <w:proofErr w:type="spellStart"/>
-      <w:r>
+        <w:t>"HealthSync"</w:t>
+      </w:r>
+      <w:r>
+        <w:rPr>
+          <w:rFonts w:ascii="Times New Roman" w:eastAsia="Times New Roman" w:hAnsi="Times New Roman" w:cs="Times New Roman"/>
+          <w:kern w:val="0"/>
+          <w:sz w:val="21"/>
+          <w:szCs w:val="21"/>
+          <w14:ligatures w14:val="none"/>
+        </w:rPr>
+        <w:t xml:space="preserve"> Development</w:t>
+      </w:r>
+    </w:p>
+    <w:p>
+      <w:pPr>
+        <w:spacing w:after="0" w:line="240" w:lineRule="auto"/>
+        <w:rPr>
+          <w:rFonts w:ascii="Times New Roman" w:eastAsia="Times New Roman" w:hAnsi="Times New Roman" w:cs="Times New Roman"/>
+          <w:kern w:val="0"/>
+          <w:sz w:val="21"/>
+          <w:szCs w:val="21"/>
+          <w14:ligatures w14:val="none"/>
+        </w:rPr>
+      </w:pPr>
+    </w:p>
+    <w:p>
+      <w:pPr>
+        <w:spacing w:after="0" w:line="240" w:lineRule="auto"/>
         <w:rPr>
           <w:rFonts w:ascii="Times New Roman" w:eastAsia="Times New Roman" w:hAnsi="Times New Roman" w:cs="Times New Roman"/>
           <w:b/>
@@ -46,9 +70,7 @@
           <w:szCs w:val="21"/>
           <w14:ligatures w14:val="none"/>
         </w:rPr>
-        <w:t>HealthSync</w:t>
-      </w:r>
-      <w:proofErr w:type="spellEnd"/>
+      </w:pPr>
       <w:r>
         <w:rPr>
           <w:rFonts w:ascii="Times New Roman" w:eastAsia="Times New Roman" w:hAnsi="Times New Roman" w:cs="Times New Roman"/>
@@ -59,34 +81,9 @@
           <w:szCs w:val="21"/>
           <w14:ligatures w14:val="none"/>
         </w:rPr>
-        <w:t>"</w:t>
-      </w:r>
-      <w:r>
-        <w:rPr>
-          <w:rFonts w:ascii="Times New Roman" w:eastAsia="Times New Roman" w:hAnsi="Times New Roman" w:cs="Times New Roman"/>
-          <w:kern w:val="0"/>
-          <w:sz w:val="21"/>
-          <w:szCs w:val="21"/>
-          <w14:ligatures w14:val="none"/>
-        </w:rPr>
-        <w:t xml:space="preserve"> Development</w:t>
-      </w:r>
-    </w:p>
-    <w:p>
-      <w:pPr>
-        <w:spacing w:after="0" w:line="240" w:lineRule="auto"/>
-        <w:rPr>
-          <w:rFonts w:ascii="Times New Roman" w:eastAsia="Times New Roman" w:hAnsi="Times New Roman" w:cs="Times New Roman"/>
-          <w:kern w:val="0"/>
-          <w:sz w:val="21"/>
-          <w:szCs w:val="21"/>
-          <w14:ligatures w14:val="none"/>
-        </w:rPr>
-      </w:pPr>
-    </w:p>
-    <w:p>
-      <w:pPr>
-        <w:spacing w:after="0" w:line="240" w:lineRule="auto"/>
+        <w:t>Issue #1: Project Repository Setup</w:t>
+      </w:r>
+      <w:r>
         <w:rPr>
           <w:rFonts w:ascii="Times New Roman" w:eastAsia="Times New Roman" w:hAnsi="Times New Roman" w:cs="Times New Roman"/>
           <w:b/>
@@ -96,8 +93,134 @@
           <w:szCs w:val="21"/>
           <w14:ligatures w14:val="none"/>
         </w:rPr>
-      </w:pPr>
-      <w:r>
+        <w:t>- closed</w:t>
+      </w:r>
+    </w:p>
+    <w:p>
+      <w:pPr>
+        <w:spacing w:after="0" w:line="240" w:lineRule="auto"/>
+        <w:rPr>
+          <w:rFonts w:ascii="Times New Roman" w:eastAsia="Times New Roman" w:hAnsi="Times New Roman" w:cs="Times New Roman"/>
+          <w:kern w:val="0"/>
+          <w:sz w:val="21"/>
+          <w:szCs w:val="21"/>
+          <w14:ligatures w14:val="none"/>
+        </w:rPr>
+      </w:pPr>
+      <w:r>
+        <w:rPr>
+          <w:rFonts w:ascii="Times New Roman" w:eastAsia="Times New Roman" w:hAnsi="Times New Roman" w:cs="Times New Roman"/>
+          <w:kern w:val="0"/>
+          <w:sz w:val="21"/>
+          <w:szCs w:val="21"/>
+          <w14:ligatures w14:val="none"/>
+        </w:rPr>
+        <w:t>Objective: Establish a GitHub repository with appropriate branch management and access controls.</w:t>
+      </w:r>
+    </w:p>
+    <w:p>
+      <w:pPr>
+        <w:spacing w:after="0" w:line="240" w:lineRule="auto"/>
+        <w:rPr>
+          <w:rFonts w:ascii="Times New Roman" w:eastAsia="Times New Roman" w:hAnsi="Times New Roman" w:cs="Times New Roman"/>
+          <w:kern w:val="0"/>
+          <w:sz w:val="21"/>
+          <w:szCs w:val="21"/>
+          <w14:ligatures w14:val="none"/>
+        </w:rPr>
+      </w:pPr>
+      <w:r>
+        <w:rPr>
+          <w:rFonts w:ascii="Times New Roman" w:eastAsia="Times New Roman" w:hAnsi="Times New Roman" w:cs="Times New Roman"/>
+          <w:kern w:val="0"/>
+          <w:sz w:val="21"/>
+          <w:szCs w:val="21"/>
+          <w14:ligatures w14:val="none"/>
+        </w:rPr>
+        <w:t>Tasks:</w:t>
+      </w:r>
+    </w:p>
+    <w:p>
+      <w:pPr>
+        <w:spacing w:after="0" w:line="240" w:lineRule="auto"/>
+        <w:rPr>
+          <w:rFonts w:ascii="Times New Roman" w:eastAsia="Times New Roman" w:hAnsi="Times New Roman" w:cs="Times New Roman"/>
+          <w:kern w:val="0"/>
+          <w:sz w:val="21"/>
+          <w:szCs w:val="21"/>
+          <w14:ligatures w14:val="none"/>
+        </w:rPr>
+      </w:pPr>
+      <w:r>
+        <w:rPr>
+          <w:rFonts w:ascii="Times New Roman" w:eastAsia="Times New Roman" w:hAnsi="Times New Roman" w:cs="Times New Roman"/>
+          <w:kern w:val="0"/>
+          <w:sz w:val="21"/>
+          <w:szCs w:val="21"/>
+          <w14:ligatures w14:val="none"/>
+        </w:rPr>
+        <w:t>Create the repository.</w:t>
+      </w:r>
+    </w:p>
+    <w:p>
+      <w:pPr>
+        <w:spacing w:after="0" w:line="240" w:lineRule="auto"/>
+        <w:rPr>
+          <w:rFonts w:ascii="Times New Roman" w:eastAsia="Times New Roman" w:hAnsi="Times New Roman" w:cs="Times New Roman"/>
+          <w:kern w:val="0"/>
+          <w:sz w:val="21"/>
+          <w:szCs w:val="21"/>
+          <w14:ligatures w14:val="none"/>
+        </w:rPr>
+      </w:pPr>
+      <w:r>
+        <w:rPr>
+          <w:rFonts w:ascii="Times New Roman" w:eastAsia="Times New Roman" w:hAnsi="Times New Roman" w:cs="Times New Roman"/>
+          <w:kern w:val="0"/>
+          <w:sz w:val="21"/>
+          <w:szCs w:val="21"/>
+          <w14:ligatures w14:val="none"/>
+        </w:rPr>
+        <w:t>Set up branch rules and merge policies.</w:t>
+      </w:r>
+    </w:p>
+    <w:p>
+      <w:pPr>
+        <w:spacing w:after="0" w:line="240" w:lineRule="auto"/>
+        <w:rPr>
+          <w:rFonts w:ascii="Times New Roman" w:eastAsia="Times New Roman" w:hAnsi="Times New Roman" w:cs="Times New Roman"/>
+          <w:kern w:val="0"/>
+          <w:sz w:val="21"/>
+          <w:szCs w:val="21"/>
+          <w14:ligatures w14:val="none"/>
+        </w:rPr>
+      </w:pPr>
+      <w:r>
+        <w:rPr>
+          <w:rFonts w:ascii="Times New Roman" w:eastAsia="Times New Roman" w:hAnsi="Times New Roman" w:cs="Times New Roman"/>
+          <w:kern w:val="0"/>
+          <w:sz w:val="21"/>
+          <w:szCs w:val="21"/>
+          <w14:ligatures w14:val="none"/>
+        </w:rPr>
+        <w:t>Configure access for all team members.</w:t>
+      </w:r>
+    </w:p>
+    <w:p>
+      <w:pPr>
+        <w:spacing w:after="0" w:line="240" w:lineRule="auto"/>
+        <w:rPr>
+          <w:rFonts w:ascii="Times New Roman" w:eastAsia="Times New Roman" w:hAnsi="Times New Roman" w:cs="Times New Roman"/>
+          <w:kern w:val="0"/>
+          <w:sz w:val="21"/>
+          <w:szCs w:val="21"/>
+          <w14:ligatures w14:val="none"/>
+        </w:rPr>
+      </w:pPr>
+    </w:p>
+    <w:p>
+      <w:pPr>
+        <w:spacing w:after="0" w:line="240" w:lineRule="auto"/>
         <w:rPr>
           <w:rFonts w:ascii="Times New Roman" w:eastAsia="Times New Roman" w:hAnsi="Times New Roman" w:cs="Times New Roman"/>
           <w:b/>
@@ -107,8 +230,7 @@
           <w:szCs w:val="21"/>
           <w14:ligatures w14:val="none"/>
         </w:rPr>
-        <w:t>Issue #1: Project Repository Setup</w:t>
-      </w:r>
+      </w:pPr>
       <w:r>
         <w:rPr>
           <w:rFonts w:ascii="Times New Roman" w:eastAsia="Times New Roman" w:hAnsi="Times New Roman" w:cs="Times New Roman"/>
@@ -119,29 +241,29 @@
           <w:szCs w:val="21"/>
           <w14:ligatures w14:val="none"/>
         </w:rPr>
-        <w:t>- closed</w:t>
-      </w:r>
-    </w:p>
-    <w:p>
-      <w:pPr>
-        <w:spacing w:after="0" w:line="240" w:lineRule="auto"/>
-        <w:rPr>
-          <w:rFonts w:ascii="Times New Roman" w:eastAsia="Times New Roman" w:hAnsi="Times New Roman" w:cs="Times New Roman"/>
-          <w:kern w:val="0"/>
-          <w:sz w:val="21"/>
-          <w:szCs w:val="21"/>
-          <w14:ligatures w14:val="none"/>
-        </w:rPr>
-      </w:pPr>
-      <w:r>
-        <w:rPr>
-          <w:rFonts w:ascii="Times New Roman" w:eastAsia="Times New Roman" w:hAnsi="Times New Roman" w:cs="Times New Roman"/>
-          <w:kern w:val="0"/>
-          <w:sz w:val="21"/>
-          <w:szCs w:val="21"/>
-          <w14:ligatures w14:val="none"/>
-        </w:rPr>
-        <w:t>Objective: Establish a GitHub repository with appropriate branch management and access controls.</w:t>
+        <w:t>Issue #2: Environment Setup and CI/CD Integration</w:t>
+      </w:r>
+    </w:p>
+    <w:p>
+      <w:pPr>
+        <w:spacing w:after="0" w:line="240" w:lineRule="auto"/>
+        <w:rPr>
+          <w:rFonts w:ascii="Times New Roman" w:eastAsia="Times New Roman" w:hAnsi="Times New Roman" w:cs="Times New Roman"/>
+          <w:kern w:val="0"/>
+          <w:sz w:val="21"/>
+          <w:szCs w:val="21"/>
+          <w14:ligatures w14:val="none"/>
+        </w:rPr>
+      </w:pPr>
+      <w:r>
+        <w:rPr>
+          <w:rFonts w:ascii="Times New Roman" w:eastAsia="Times New Roman" w:hAnsi="Times New Roman" w:cs="Times New Roman"/>
+          <w:kern w:val="0"/>
+          <w:sz w:val="21"/>
+          <w:szCs w:val="21"/>
+          <w14:ligatures w14:val="none"/>
+        </w:rPr>
+        <w:t>Objective: Configure development, staging, and production environments with Docker and set up CI/CD pipelines.</w:t>
       </w:r>
     </w:p>
     <w:p>
@@ -185,95 +307,29 @@
           <w:szCs w:val="21"/>
           <w14:ligatures w14:val="none"/>
         </w:rPr>
-        <w:t xml:space="preserve">Create </w:t>
-      </w:r>
-      <w:proofErr w:type="gramStart"/>
-      <w:r>
-        <w:rPr>
-          <w:rFonts w:ascii="Times New Roman" w:eastAsia="Times New Roman" w:hAnsi="Times New Roman" w:cs="Times New Roman"/>
-          <w:kern w:val="0"/>
-          <w:sz w:val="21"/>
-          <w:szCs w:val="21"/>
-          <w14:ligatures w14:val="none"/>
-        </w:rPr>
-        <w:t>the</w:t>
-      </w:r>
-      <w:proofErr w:type="gramEnd"/>
-      <w:r>
-        <w:rPr>
-          <w:rFonts w:ascii="Times New Roman" w:eastAsia="Times New Roman" w:hAnsi="Times New Roman" w:cs="Times New Roman"/>
-          <w:kern w:val="0"/>
-          <w:sz w:val="21"/>
-          <w:szCs w:val="21"/>
-          <w14:ligatures w14:val="none"/>
-        </w:rPr>
-        <w:t xml:space="preserve"> repository.</w:t>
-      </w:r>
-    </w:p>
-    <w:p>
-      <w:pPr>
-        <w:spacing w:after="0" w:line="240" w:lineRule="auto"/>
-        <w:rPr>
-          <w:rFonts w:ascii="Times New Roman" w:eastAsia="Times New Roman" w:hAnsi="Times New Roman" w:cs="Times New Roman"/>
-          <w:kern w:val="0"/>
-          <w:sz w:val="21"/>
-          <w:szCs w:val="21"/>
-          <w14:ligatures w14:val="none"/>
-        </w:rPr>
-      </w:pPr>
-      <w:r>
-        <w:rPr>
-          <w:rFonts w:ascii="Times New Roman" w:eastAsia="Times New Roman" w:hAnsi="Times New Roman" w:cs="Times New Roman"/>
-          <w:kern w:val="0"/>
-          <w:sz w:val="21"/>
-          <w:szCs w:val="21"/>
-          <w14:ligatures w14:val="none"/>
-        </w:rPr>
-        <w:t xml:space="preserve">Set up branch rules and </w:t>
-      </w:r>
-      <w:proofErr w:type="gramStart"/>
-      <w:r>
-        <w:rPr>
-          <w:rFonts w:ascii="Times New Roman" w:eastAsia="Times New Roman" w:hAnsi="Times New Roman" w:cs="Times New Roman"/>
-          <w:kern w:val="0"/>
-          <w:sz w:val="21"/>
-          <w:szCs w:val="21"/>
-          <w14:ligatures w14:val="none"/>
-        </w:rPr>
-        <w:t>merge</w:t>
-      </w:r>
-      <w:proofErr w:type="gramEnd"/>
-      <w:r>
-        <w:rPr>
-          <w:rFonts w:ascii="Times New Roman" w:eastAsia="Times New Roman" w:hAnsi="Times New Roman" w:cs="Times New Roman"/>
-          <w:kern w:val="0"/>
-          <w:sz w:val="21"/>
-          <w:szCs w:val="21"/>
-          <w14:ligatures w14:val="none"/>
-        </w:rPr>
-        <w:t xml:space="preserve"> policies.</w:t>
-      </w:r>
-    </w:p>
-    <w:p>
-      <w:pPr>
-        <w:spacing w:after="0" w:line="240" w:lineRule="auto"/>
-        <w:rPr>
-          <w:rFonts w:ascii="Times New Roman" w:eastAsia="Times New Roman" w:hAnsi="Times New Roman" w:cs="Times New Roman"/>
-          <w:kern w:val="0"/>
-          <w:sz w:val="21"/>
-          <w:szCs w:val="21"/>
-          <w14:ligatures w14:val="none"/>
-        </w:rPr>
-      </w:pPr>
-      <w:r>
-        <w:rPr>
-          <w:rFonts w:ascii="Times New Roman" w:eastAsia="Times New Roman" w:hAnsi="Times New Roman" w:cs="Times New Roman"/>
-          <w:kern w:val="0"/>
-          <w:sz w:val="21"/>
-          <w:szCs w:val="21"/>
-          <w14:ligatures w14:val="none"/>
-        </w:rPr>
-        <w:t>Configure access for all team members.</w:t>
+        <w:t>Configure Docker containers for local and production environments.</w:t>
+      </w:r>
+    </w:p>
+    <w:p>
+      <w:pPr>
+        <w:spacing w:after="0" w:line="240" w:lineRule="auto"/>
+        <w:rPr>
+          <w:rFonts w:ascii="Times New Roman" w:eastAsia="Times New Roman" w:hAnsi="Times New Roman" w:cs="Times New Roman"/>
+          <w:kern w:val="0"/>
+          <w:sz w:val="21"/>
+          <w:szCs w:val="21"/>
+          <w14:ligatures w14:val="none"/>
+        </w:rPr>
+      </w:pPr>
+      <w:r>
+        <w:rPr>
+          <w:rFonts w:ascii="Times New Roman" w:eastAsia="Times New Roman" w:hAnsi="Times New Roman" w:cs="Times New Roman"/>
+          <w:kern w:val="0"/>
+          <w:sz w:val="21"/>
+          <w:szCs w:val="21"/>
+          <w14:ligatures w14:val="none"/>
+        </w:rPr>
+        <w:t>Set up CI/CD pipelines with GitHub Actions for automated testing and deployment.</w:t>
       </w:r>
     </w:p>
     <w:p>
@@ -311,112 +367,9 @@
           <w:szCs w:val="21"/>
           <w14:ligatures w14:val="none"/>
         </w:rPr>
-        <w:t>Issue #2: Environment Setup and CI/CD Integration</w:t>
-      </w:r>
-    </w:p>
-    <w:p>
-      <w:pPr>
-        <w:spacing w:after="0" w:line="240" w:lineRule="auto"/>
-        <w:rPr>
-          <w:rFonts w:ascii="Times New Roman" w:eastAsia="Times New Roman" w:hAnsi="Times New Roman" w:cs="Times New Roman"/>
-          <w:kern w:val="0"/>
-          <w:sz w:val="21"/>
-          <w:szCs w:val="21"/>
-          <w14:ligatures w14:val="none"/>
-        </w:rPr>
-      </w:pPr>
-      <w:r>
-        <w:rPr>
-          <w:rFonts w:ascii="Times New Roman" w:eastAsia="Times New Roman" w:hAnsi="Times New Roman" w:cs="Times New Roman"/>
-          <w:kern w:val="0"/>
-          <w:sz w:val="21"/>
-          <w:szCs w:val="21"/>
-          <w14:ligatures w14:val="none"/>
-        </w:rPr>
-        <w:t>Objective: Configure development, staging, and production environments with Docker and set up CI/CD pipelines.</w:t>
-      </w:r>
-    </w:p>
-    <w:p>
-      <w:pPr>
-        <w:spacing w:after="0" w:line="240" w:lineRule="auto"/>
-        <w:rPr>
-          <w:rFonts w:ascii="Times New Roman" w:eastAsia="Times New Roman" w:hAnsi="Times New Roman" w:cs="Times New Roman"/>
-          <w:kern w:val="0"/>
-          <w:sz w:val="21"/>
-          <w:szCs w:val="21"/>
-          <w14:ligatures w14:val="none"/>
-        </w:rPr>
-      </w:pPr>
-      <w:r>
-        <w:rPr>
-          <w:rFonts w:ascii="Times New Roman" w:eastAsia="Times New Roman" w:hAnsi="Times New Roman" w:cs="Times New Roman"/>
-          <w:kern w:val="0"/>
-          <w:sz w:val="21"/>
-          <w:szCs w:val="21"/>
-          <w14:ligatures w14:val="none"/>
-        </w:rPr>
-        <w:t>Tasks:</w:t>
-      </w:r>
-    </w:p>
-    <w:p>
-      <w:pPr>
-        <w:spacing w:after="0" w:line="240" w:lineRule="auto"/>
-        <w:rPr>
-          <w:rFonts w:ascii="Times New Roman" w:eastAsia="Times New Roman" w:hAnsi="Times New Roman" w:cs="Times New Roman"/>
-          <w:kern w:val="0"/>
-          <w:sz w:val="21"/>
-          <w:szCs w:val="21"/>
-          <w14:ligatures w14:val="none"/>
-        </w:rPr>
-      </w:pPr>
-      <w:r>
-        <w:rPr>
-          <w:rFonts w:ascii="Times New Roman" w:eastAsia="Times New Roman" w:hAnsi="Times New Roman" w:cs="Times New Roman"/>
-          <w:kern w:val="0"/>
-          <w:sz w:val="21"/>
-          <w:szCs w:val="21"/>
-          <w14:ligatures w14:val="none"/>
-        </w:rPr>
-        <w:t>Configure Docker containers for local and production environments.</w:t>
-      </w:r>
-    </w:p>
-    <w:p>
-      <w:pPr>
-        <w:spacing w:after="0" w:line="240" w:lineRule="auto"/>
-        <w:rPr>
-          <w:rFonts w:ascii="Times New Roman" w:eastAsia="Times New Roman" w:hAnsi="Times New Roman" w:cs="Times New Roman"/>
-          <w:kern w:val="0"/>
-          <w:sz w:val="21"/>
-          <w:szCs w:val="21"/>
-          <w14:ligatures w14:val="none"/>
-        </w:rPr>
-      </w:pPr>
-      <w:r>
-        <w:rPr>
-          <w:rFonts w:ascii="Times New Roman" w:eastAsia="Times New Roman" w:hAnsi="Times New Roman" w:cs="Times New Roman"/>
-          <w:kern w:val="0"/>
-          <w:sz w:val="21"/>
-          <w:szCs w:val="21"/>
-          <w14:ligatures w14:val="none"/>
-        </w:rPr>
-        <w:t>Set up CI/CD pipelines with GitHub Actions for automated testing and deployment.</w:t>
-      </w:r>
-    </w:p>
-    <w:p>
-      <w:pPr>
-        <w:spacing w:after="0" w:line="240" w:lineRule="auto"/>
-        <w:rPr>
-          <w:rFonts w:ascii="Times New Roman" w:eastAsia="Times New Roman" w:hAnsi="Times New Roman" w:cs="Times New Roman"/>
-          <w:kern w:val="0"/>
-          <w:sz w:val="21"/>
-          <w:szCs w:val="21"/>
-          <w14:ligatures w14:val="none"/>
-        </w:rPr>
-      </w:pPr>
-    </w:p>
-    <w:p>
-      <w:pPr>
-        <w:spacing w:after="0" w:line="240" w:lineRule="auto"/>
+        <w:t>Issue #3: User Authentication and Profile Management Setup</w:t>
+      </w:r>
+      <w:r>
         <w:rPr>
           <w:rFonts w:ascii="Times New Roman" w:eastAsia="Times New Roman" w:hAnsi="Times New Roman" w:cs="Times New Roman"/>
           <w:b/>
@@ -426,8 +379,155 @@
           <w:szCs w:val="21"/>
           <w14:ligatures w14:val="none"/>
         </w:rPr>
-      </w:pPr>
-      <w:r>
+        <w:t>-closed</w:t>
+      </w:r>
+    </w:p>
+    <w:p>
+      <w:pPr>
+        <w:spacing w:after="0" w:line="240" w:lineRule="auto"/>
+        <w:rPr>
+          <w:rFonts w:ascii="Times New Roman" w:eastAsia="Times New Roman" w:hAnsi="Times New Roman" w:cs="Times New Roman"/>
+          <w:kern w:val="0"/>
+          <w:sz w:val="21"/>
+          <w:szCs w:val="21"/>
+          <w14:ligatures w14:val="none"/>
+        </w:rPr>
+      </w:pPr>
+      <w:r>
+        <w:rPr>
+          <w:rFonts w:ascii="Times New Roman" w:eastAsia="Times New Roman" w:hAnsi="Times New Roman" w:cs="Times New Roman"/>
+          <w:kern w:val="0"/>
+          <w:sz w:val="21"/>
+          <w:szCs w:val="21"/>
+          <w14:ligatures w14:val="none"/>
+        </w:rPr>
+        <w:t>Objective: Implement user authentication and profile management.</w:t>
+      </w:r>
+    </w:p>
+    <w:p>
+      <w:pPr>
+        <w:spacing w:after="0" w:line="240" w:lineRule="auto"/>
+        <w:rPr>
+          <w:rFonts w:ascii="Times New Roman" w:eastAsia="Times New Roman" w:hAnsi="Times New Roman" w:cs="Times New Roman"/>
+          <w:kern w:val="0"/>
+          <w:sz w:val="21"/>
+          <w:szCs w:val="21"/>
+          <w14:ligatures w14:val="none"/>
+        </w:rPr>
+      </w:pPr>
+      <w:r>
+        <w:rPr>
+          <w:rFonts w:ascii="Times New Roman" w:eastAsia="Times New Roman" w:hAnsi="Times New Roman" w:cs="Times New Roman"/>
+          <w:kern w:val="0"/>
+          <w:sz w:val="21"/>
+          <w:szCs w:val="21"/>
+          <w14:ligatures w14:val="none"/>
+        </w:rPr>
+        <w:t>Tasks:</w:t>
+      </w:r>
+    </w:p>
+    <w:p>
+      <w:pPr>
+        <w:spacing w:after="0" w:line="240" w:lineRule="auto"/>
+        <w:rPr>
+          <w:rFonts w:ascii="Times New Roman" w:eastAsia="Times New Roman" w:hAnsi="Times New Roman" w:cs="Times New Roman"/>
+          <w:kern w:val="0"/>
+          <w:sz w:val="21"/>
+          <w:szCs w:val="21"/>
+          <w14:ligatures w14:val="none"/>
+        </w:rPr>
+      </w:pPr>
+      <w:r>
+        <w:rPr>
+          <w:rFonts w:ascii="Times New Roman" w:eastAsia="Times New Roman" w:hAnsi="Times New Roman" w:cs="Times New Roman"/>
+          <w:kern w:val="0"/>
+          <w:sz w:val="21"/>
+          <w:szCs w:val="21"/>
+          <w14:ligatures w14:val="none"/>
+        </w:rPr>
+        <w:t>Define database schema for user profiles.</w:t>
+      </w:r>
+    </w:p>
+    <w:p>
+      <w:pPr>
+        <w:spacing w:after="0" w:line="240" w:lineRule="auto"/>
+        <w:rPr>
+          <w:rFonts w:ascii="Times New Roman" w:eastAsia="Times New Roman" w:hAnsi="Times New Roman" w:cs="Times New Roman"/>
+          <w:kern w:val="0"/>
+          <w:sz w:val="21"/>
+          <w:szCs w:val="21"/>
+          <w14:ligatures w14:val="none"/>
+        </w:rPr>
+      </w:pPr>
+      <w:r>
+        <w:rPr>
+          <w:rFonts w:ascii="Times New Roman" w:eastAsia="Times New Roman" w:hAnsi="Times New Roman" w:cs="Times New Roman"/>
+          <w:kern w:val="0"/>
+          <w:sz w:val="21"/>
+          <w:szCs w:val="21"/>
+          <w14:ligatures w14:val="none"/>
+        </w:rPr>
+        <w:t>Implement authentication using JWT.</w:t>
+      </w:r>
+    </w:p>
+    <w:p>
+      <w:pPr>
+        <w:spacing w:after="0" w:line="240" w:lineRule="auto"/>
+        <w:rPr>
+          <w:rFonts w:ascii="Times New Roman" w:eastAsia="Times New Roman" w:hAnsi="Times New Roman" w:cs="Times New Roman"/>
+          <w:kern w:val="0"/>
+          <w:sz w:val="21"/>
+          <w:szCs w:val="21"/>
+          <w14:ligatures w14:val="none"/>
+        </w:rPr>
+      </w:pPr>
+      <w:r>
+        <w:rPr>
+          <w:rFonts w:ascii="Times New Roman" w:eastAsia="Times New Roman" w:hAnsi="Times New Roman" w:cs="Times New Roman"/>
+          <w:kern w:val="0"/>
+          <w:sz w:val="21"/>
+          <w:szCs w:val="21"/>
+          <w14:ligatures w14:val="none"/>
+        </w:rPr>
+        <w:t>Create profile management APIs.</w:t>
+      </w:r>
+      <w:r>
+        <w:rPr>
+          <w:rFonts w:ascii="Times New Roman" w:eastAsia="Times New Roman" w:hAnsi="Times New Roman" w:cs="Times New Roman"/>
+          <w:kern w:val="0"/>
+          <w:sz w:val="21"/>
+          <w:szCs w:val="21"/>
+          <w14:ligatures w14:val="none"/>
+        </w:rPr>
+        <w:br/>
+      </w:r>
+      <w:r>
+        <w:rPr>
+          <w:rFonts w:ascii="Times New Roman" w:eastAsia="Times New Roman" w:hAnsi="Times New Roman" w:cs="Times New Roman"/>
+          <w:kern w:val="0"/>
+          <w:sz w:val="21"/>
+          <w:szCs w:val="21"/>
+          <w14:ligatures w14:val="none"/>
+        </w:rPr>
+        <w:br/>
+        <w:t>Used: Mongo DB.</w:t>
+      </w:r>
+    </w:p>
+    <w:p>
+      <w:pPr>
+        <w:spacing w:after="0" w:line="240" w:lineRule="auto"/>
+        <w:rPr>
+          <w:rFonts w:ascii="Times New Roman" w:eastAsia="Times New Roman" w:hAnsi="Times New Roman" w:cs="Times New Roman"/>
+          <w:kern w:val="0"/>
+          <w:sz w:val="21"/>
+          <w:szCs w:val="21"/>
+          <w14:ligatures w14:val="none"/>
+        </w:rPr>
+      </w:pPr>
+    </w:p>
+    <w:p>
+      <w:pPr>
+        <w:spacing w:after="0" w:line="240" w:lineRule="auto"/>
         <w:rPr>
           <w:rFonts w:ascii="Times New Roman" w:eastAsia="Times New Roman" w:hAnsi="Times New Roman" w:cs="Times New Roman"/>
           <w:b/>
@@ -437,8 +537,7 @@
           <w:szCs w:val="21"/>
           <w14:ligatures w14:val="none"/>
         </w:rPr>
-        <w:t>Issue #3: User Authentication and Profile Management Setup</w:t>
-      </w:r>
+      </w:pPr>
       <w:r>
         <w:rPr>
           <w:rFonts w:ascii="Times New Roman" w:eastAsia="Times New Roman" w:hAnsi="Times New Roman" w:cs="Times New Roman"/>
@@ -449,155 +548,9 @@
           <w:szCs w:val="21"/>
           <w14:ligatures w14:val="none"/>
         </w:rPr>
-        <w:t>-closed</w:t>
-      </w:r>
-    </w:p>
-    <w:p>
-      <w:pPr>
-        <w:spacing w:after="0" w:line="240" w:lineRule="auto"/>
-        <w:rPr>
-          <w:rFonts w:ascii="Times New Roman" w:eastAsia="Times New Roman" w:hAnsi="Times New Roman" w:cs="Times New Roman"/>
-          <w:kern w:val="0"/>
-          <w:sz w:val="21"/>
-          <w:szCs w:val="21"/>
-          <w14:ligatures w14:val="none"/>
-        </w:rPr>
-      </w:pPr>
-      <w:r>
-        <w:rPr>
-          <w:rFonts w:ascii="Times New Roman" w:eastAsia="Times New Roman" w:hAnsi="Times New Roman" w:cs="Times New Roman"/>
-          <w:kern w:val="0"/>
-          <w:sz w:val="21"/>
-          <w:szCs w:val="21"/>
-          <w14:ligatures w14:val="none"/>
-        </w:rPr>
-        <w:t>Objective: Implement user authentication and profile management.</w:t>
-      </w:r>
-    </w:p>
-    <w:p>
-      <w:pPr>
-        <w:spacing w:after="0" w:line="240" w:lineRule="auto"/>
-        <w:rPr>
-          <w:rFonts w:ascii="Times New Roman" w:eastAsia="Times New Roman" w:hAnsi="Times New Roman" w:cs="Times New Roman"/>
-          <w:kern w:val="0"/>
-          <w:sz w:val="21"/>
-          <w:szCs w:val="21"/>
-          <w14:ligatures w14:val="none"/>
-        </w:rPr>
-      </w:pPr>
-      <w:r>
-        <w:rPr>
-          <w:rFonts w:ascii="Times New Roman" w:eastAsia="Times New Roman" w:hAnsi="Times New Roman" w:cs="Times New Roman"/>
-          <w:kern w:val="0"/>
-          <w:sz w:val="21"/>
-          <w:szCs w:val="21"/>
-          <w14:ligatures w14:val="none"/>
-        </w:rPr>
-        <w:t>Tasks:</w:t>
-      </w:r>
-    </w:p>
-    <w:p>
-      <w:pPr>
-        <w:spacing w:after="0" w:line="240" w:lineRule="auto"/>
-        <w:rPr>
-          <w:rFonts w:ascii="Times New Roman" w:eastAsia="Times New Roman" w:hAnsi="Times New Roman" w:cs="Times New Roman"/>
-          <w:kern w:val="0"/>
-          <w:sz w:val="21"/>
-          <w:szCs w:val="21"/>
-          <w14:ligatures w14:val="none"/>
-        </w:rPr>
-      </w:pPr>
-      <w:r>
-        <w:rPr>
-          <w:rFonts w:ascii="Times New Roman" w:eastAsia="Times New Roman" w:hAnsi="Times New Roman" w:cs="Times New Roman"/>
-          <w:kern w:val="0"/>
-          <w:sz w:val="21"/>
-          <w:szCs w:val="21"/>
-          <w14:ligatures w14:val="none"/>
-        </w:rPr>
-        <w:t>Define database schema for user profiles.</w:t>
-      </w:r>
-    </w:p>
-    <w:p>
-      <w:pPr>
-        <w:spacing w:after="0" w:line="240" w:lineRule="auto"/>
-        <w:rPr>
-          <w:rFonts w:ascii="Times New Roman" w:eastAsia="Times New Roman" w:hAnsi="Times New Roman" w:cs="Times New Roman"/>
-          <w:kern w:val="0"/>
-          <w:sz w:val="21"/>
-          <w:szCs w:val="21"/>
-          <w14:ligatures w14:val="none"/>
-        </w:rPr>
-      </w:pPr>
-      <w:r>
-        <w:rPr>
-          <w:rFonts w:ascii="Times New Roman" w:eastAsia="Times New Roman" w:hAnsi="Times New Roman" w:cs="Times New Roman"/>
-          <w:kern w:val="0"/>
-          <w:sz w:val="21"/>
-          <w:szCs w:val="21"/>
-          <w14:ligatures w14:val="none"/>
-        </w:rPr>
-        <w:t>Implement authentication using JWT.</w:t>
-      </w:r>
-    </w:p>
-    <w:p>
-      <w:pPr>
-        <w:spacing w:after="0" w:line="240" w:lineRule="auto"/>
-        <w:rPr>
-          <w:rFonts w:ascii="Times New Roman" w:eastAsia="Times New Roman" w:hAnsi="Times New Roman" w:cs="Times New Roman"/>
-          <w:kern w:val="0"/>
-          <w:sz w:val="21"/>
-          <w:szCs w:val="21"/>
-          <w14:ligatures w14:val="none"/>
-        </w:rPr>
-      </w:pPr>
-      <w:r>
-        <w:rPr>
-          <w:rFonts w:ascii="Times New Roman" w:eastAsia="Times New Roman" w:hAnsi="Times New Roman" w:cs="Times New Roman"/>
-          <w:kern w:val="0"/>
-          <w:sz w:val="21"/>
-          <w:szCs w:val="21"/>
-          <w14:ligatures w14:val="none"/>
-        </w:rPr>
-        <w:t>Create profile management APIs.</w:t>
-      </w:r>
-      <w:r>
-        <w:rPr>
-          <w:rFonts w:ascii="Times New Roman" w:eastAsia="Times New Roman" w:hAnsi="Times New Roman" w:cs="Times New Roman"/>
-          <w:kern w:val="0"/>
-          <w:sz w:val="21"/>
-          <w:szCs w:val="21"/>
-          <w14:ligatures w14:val="none"/>
-        </w:rPr>
-        <w:br/>
-      </w:r>
-      <w:r>
-        <w:rPr>
-          <w:rFonts w:ascii="Times New Roman" w:eastAsia="Times New Roman" w:hAnsi="Times New Roman" w:cs="Times New Roman"/>
-          <w:kern w:val="0"/>
-          <w:sz w:val="21"/>
-          <w:szCs w:val="21"/>
-          <w14:ligatures w14:val="none"/>
-        </w:rPr>
-        <w:br/>
-        <w:t>Used: Mongo DB.</w:t>
-      </w:r>
-    </w:p>
-    <w:p>
-      <w:pPr>
-        <w:spacing w:after="0" w:line="240" w:lineRule="auto"/>
-        <w:rPr>
-          <w:rFonts w:ascii="Times New Roman" w:eastAsia="Times New Roman" w:hAnsi="Times New Roman" w:cs="Times New Roman"/>
-          <w:kern w:val="0"/>
-          <w:sz w:val="21"/>
-          <w:szCs w:val="21"/>
-          <w14:ligatures w14:val="none"/>
-        </w:rPr>
-      </w:pPr>
-    </w:p>
-    <w:p>
-      <w:pPr>
-        <w:spacing w:after="0" w:line="240" w:lineRule="auto"/>
+        <w:t>Issue #4: Medication Management Feature</w:t>
+      </w:r>
+      <w:r>
         <w:rPr>
           <w:rFonts w:ascii="Times New Roman" w:eastAsia="Times New Roman" w:hAnsi="Times New Roman" w:cs="Times New Roman"/>
           <w:b/>
@@ -607,8 +560,218 @@
           <w:szCs w:val="21"/>
           <w14:ligatures w14:val="none"/>
         </w:rPr>
-      </w:pPr>
-      <w:r>
+        <w:t>-closed</w:t>
+      </w:r>
+    </w:p>
+    <w:p>
+      <w:pPr>
+        <w:spacing w:after="0" w:line="240" w:lineRule="auto"/>
+        <w:rPr>
+          <w:rFonts w:ascii="Times New Roman" w:eastAsia="Times New Roman" w:hAnsi="Times New Roman" w:cs="Times New Roman"/>
+          <w:kern w:val="0"/>
+          <w:sz w:val="21"/>
+          <w:szCs w:val="21"/>
+          <w14:ligatures w14:val="none"/>
+        </w:rPr>
+      </w:pPr>
+      <w:r>
+        <w:rPr>
+          <w:rFonts w:ascii="Times New Roman" w:eastAsia="Times New Roman" w:hAnsi="Times New Roman" w:cs="Times New Roman"/>
+          <w:kern w:val="0"/>
+          <w:sz w:val="21"/>
+          <w:szCs w:val="21"/>
+          <w14:ligatures w14:val="none"/>
+        </w:rPr>
+        <w:t>Objective: Develop the medication management system with automated scheduling and reminders.</w:t>
+      </w:r>
+    </w:p>
+    <w:p>
+      <w:pPr>
+        <w:spacing w:after="0" w:line="240" w:lineRule="auto"/>
+        <w:rPr>
+          <w:rFonts w:ascii="Times New Roman" w:eastAsia="Times New Roman" w:hAnsi="Times New Roman" w:cs="Times New Roman"/>
+          <w:kern w:val="0"/>
+          <w:sz w:val="21"/>
+          <w:szCs w:val="21"/>
+          <w14:ligatures w14:val="none"/>
+        </w:rPr>
+      </w:pPr>
+      <w:r>
+        <w:rPr>
+          <w:rFonts w:ascii="Times New Roman" w:eastAsia="Times New Roman" w:hAnsi="Times New Roman" w:cs="Times New Roman"/>
+          <w:kern w:val="0"/>
+          <w:sz w:val="21"/>
+          <w:szCs w:val="21"/>
+          <w14:ligatures w14:val="none"/>
+        </w:rPr>
+        <w:t>Tasks:</w:t>
+      </w:r>
+    </w:p>
+    <w:p>
+      <w:pPr>
+        <w:spacing w:after="0" w:line="240" w:lineRule="auto"/>
+        <w:rPr>
+          <w:rFonts w:ascii="Times New Roman" w:eastAsia="Times New Roman" w:hAnsi="Times New Roman" w:cs="Times New Roman"/>
+          <w:kern w:val="0"/>
+          <w:sz w:val="21"/>
+          <w:szCs w:val="21"/>
+          <w14:ligatures w14:val="none"/>
+        </w:rPr>
+      </w:pPr>
+      <w:r>
+        <w:rPr>
+          <w:rFonts w:ascii="Times New Roman" w:eastAsia="Times New Roman" w:hAnsi="Times New Roman" w:cs="Times New Roman"/>
+          <w:kern w:val="0"/>
+          <w:sz w:val="21"/>
+          <w:szCs w:val="21"/>
+          <w14:ligatures w14:val="none"/>
+        </w:rPr>
+        <w:t>Create database models for medication schedules.</w:t>
+      </w:r>
+    </w:p>
+    <w:p>
+      <w:pPr>
+        <w:spacing w:after="0" w:line="240" w:lineRule="auto"/>
+        <w:rPr>
+          <w:rFonts w:ascii="Times New Roman" w:eastAsia="Times New Roman" w:hAnsi="Times New Roman" w:cs="Times New Roman"/>
+          <w:kern w:val="0"/>
+          <w:sz w:val="21"/>
+          <w:szCs w:val="21"/>
+          <w14:ligatures w14:val="none"/>
+        </w:rPr>
+      </w:pPr>
+      <w:r>
+        <w:rPr>
+          <w:rFonts w:ascii="Times New Roman" w:eastAsia="Times New Roman" w:hAnsi="Times New Roman" w:cs="Times New Roman"/>
+          <w:kern w:val="0"/>
+          <w:sz w:val="21"/>
+          <w:szCs w:val="21"/>
+          <w14:ligatures w14:val="none"/>
+        </w:rPr>
+        <w:t>Implement scheduling logic and reminder notifications.</w:t>
+      </w:r>
+    </w:p>
+    <w:p>
+      <w:pPr>
+        <w:spacing w:after="0" w:line="240" w:lineRule="auto"/>
+        <w:rPr>
+          <w:rFonts w:ascii="Times New Roman" w:eastAsia="Times New Roman" w:hAnsi="Times New Roman" w:cs="Times New Roman"/>
+          <w:kern w:val="0"/>
+          <w:sz w:val="21"/>
+          <w:szCs w:val="21"/>
+          <w14:ligatures w14:val="none"/>
+        </w:rPr>
+      </w:pPr>
+      <w:r>
+        <w:rPr>
+          <w:rFonts w:ascii="Times New Roman" w:eastAsia="Times New Roman" w:hAnsi="Times New Roman" w:cs="Times New Roman"/>
+          <w:kern w:val="0"/>
+          <w:sz w:val="21"/>
+          <w:szCs w:val="21"/>
+          <w14:ligatures w14:val="none"/>
+        </w:rPr>
+        <w:t>Integrate the ability to reorder prescriptions.</w:t>
+      </w:r>
+    </w:p>
+    <w:p>
+      <w:pPr>
+        <w:spacing w:after="0" w:line="240" w:lineRule="auto"/>
+        <w:rPr>
+          <w:rFonts w:ascii="Times New Roman" w:eastAsia="Times New Roman" w:hAnsi="Times New Roman" w:cs="Times New Roman"/>
+          <w:kern w:val="0"/>
+          <w:sz w:val="21"/>
+          <w:szCs w:val="21"/>
+          <w14:ligatures w14:val="none"/>
+        </w:rPr>
+      </w:pPr>
+    </w:p>
+    <w:p>
+      <w:pPr>
+        <w:spacing w:after="0" w:line="240" w:lineRule="auto"/>
+        <w:rPr>
+          <w:rFonts w:ascii="Times New Roman" w:eastAsia="Times New Roman" w:hAnsi="Times New Roman" w:cs="Times New Roman"/>
+          <w:kern w:val="0"/>
+          <w:sz w:val="21"/>
+          <w:szCs w:val="21"/>
+          <w14:ligatures w14:val="none"/>
+        </w:rPr>
+      </w:pPr>
+      <w:r>
+        <w:rPr>
+          <w:rFonts w:ascii="Times New Roman" w:eastAsia="Times New Roman" w:hAnsi="Times New Roman" w:cs="Times New Roman"/>
+          <w:kern w:val="0"/>
+          <w:sz w:val="21"/>
+          <w:szCs w:val="21"/>
+          <w14:ligatures w14:val="none"/>
+        </w:rPr>
+        <w:t xml:space="preserve">Used: Mongo DB and </w:t>
+      </w:r>
+      <w:r>
+        <w:rPr>
+          <w:rFonts w:ascii="Times New Roman" w:eastAsia="Times New Roman" w:hAnsi="Times New Roman" w:cs="Times New Roman"/>
+          <w:kern w:val="0"/>
+          <w:sz w:val="21"/>
+          <w:szCs w:val="21"/>
+          <w14:ligatures w14:val="none"/>
+        </w:rPr>
+        <w:t>Twilio</w:t>
+      </w:r>
+      <w:r>
+        <w:rPr>
+          <w:rFonts w:ascii="Times New Roman" w:eastAsia="Times New Roman" w:hAnsi="Times New Roman" w:cs="Times New Roman"/>
+          <w:kern w:val="0"/>
+          <w:sz w:val="21"/>
+          <w:szCs w:val="21"/>
+          <w14:ligatures w14:val="none"/>
+        </w:rPr>
+        <w:t>-</w:t>
+      </w:r>
+      <w:r>
+        <w:rPr>
+          <w:rFonts w:ascii="Times New Roman" w:eastAsia="Times New Roman" w:hAnsi="Times New Roman" w:cs="Times New Roman"/>
+          <w:kern w:val="0"/>
+          <w:sz w:val="21"/>
+          <w:szCs w:val="21"/>
+          <w14:ligatures w14:val="none"/>
+        </w:rPr>
+        <w:t xml:space="preserve"> </w:t>
+      </w:r>
+      <w:r>
+        <w:rPr>
+          <w:rFonts w:ascii="Times New Roman" w:eastAsia="Times New Roman" w:hAnsi="Times New Roman" w:cs="Times New Roman"/>
+          <w:kern w:val="0"/>
+          <w:sz w:val="21"/>
+          <w:szCs w:val="21"/>
+          <w14:ligatures w14:val="none"/>
+        </w:rPr>
+        <w:t>for reminder notifications</w:t>
+      </w:r>
+      <w:r>
+        <w:rPr>
+          <w:rFonts w:ascii="Times New Roman" w:eastAsia="Times New Roman" w:hAnsi="Times New Roman" w:cs="Times New Roman"/>
+          <w:kern w:val="0"/>
+          <w:sz w:val="21"/>
+          <w:szCs w:val="21"/>
+          <w14:ligatures w14:val="none"/>
+        </w:rPr>
+        <w:t>. And STRIP for reorder prescription.</w:t>
+      </w:r>
+    </w:p>
+    <w:p>
+      <w:pPr>
+        <w:spacing w:after="0" w:line="240" w:lineRule="auto"/>
+        <w:rPr>
+          <w:rFonts w:ascii="Times New Roman" w:eastAsia="Times New Roman" w:hAnsi="Times New Roman" w:cs="Times New Roman"/>
+          <w:kern w:val="0"/>
+          <w:sz w:val="21"/>
+          <w:szCs w:val="21"/>
+          <w14:ligatures w14:val="none"/>
+        </w:rPr>
+      </w:pPr>
+    </w:p>
+    <w:p>
+      <w:pPr>
+        <w:spacing w:after="0" w:line="240" w:lineRule="auto"/>
         <w:rPr>
           <w:rFonts w:ascii="Times New Roman" w:eastAsia="Times New Roman" w:hAnsi="Times New Roman" w:cs="Times New Roman"/>
           <w:b/>
@@ -618,8 +781,7 @@
           <w:szCs w:val="21"/>
           <w14:ligatures w14:val="none"/>
         </w:rPr>
-        <w:t>Issue #4: Medication Management Feature</w:t>
-      </w:r>
+      </w:pPr>
       <w:r>
         <w:rPr>
           <w:rFonts w:ascii="Times New Roman" w:eastAsia="Times New Roman" w:hAnsi="Times New Roman" w:cs="Times New Roman"/>
@@ -630,218 +792,9 @@
           <w:szCs w:val="21"/>
           <w14:ligatures w14:val="none"/>
         </w:rPr>
-        <w:t>-closed</w:t>
-      </w:r>
-    </w:p>
-    <w:p>
-      <w:pPr>
-        <w:spacing w:after="0" w:line="240" w:lineRule="auto"/>
-        <w:rPr>
-          <w:rFonts w:ascii="Times New Roman" w:eastAsia="Times New Roman" w:hAnsi="Times New Roman" w:cs="Times New Roman"/>
-          <w:kern w:val="0"/>
-          <w:sz w:val="21"/>
-          <w:szCs w:val="21"/>
-          <w14:ligatures w14:val="none"/>
-        </w:rPr>
-      </w:pPr>
-      <w:r>
-        <w:rPr>
-          <w:rFonts w:ascii="Times New Roman" w:eastAsia="Times New Roman" w:hAnsi="Times New Roman" w:cs="Times New Roman"/>
-          <w:kern w:val="0"/>
-          <w:sz w:val="21"/>
-          <w:szCs w:val="21"/>
-          <w14:ligatures w14:val="none"/>
-        </w:rPr>
-        <w:t>Objective: Develop the medication management system with automated scheduling and reminders.</w:t>
-      </w:r>
-    </w:p>
-    <w:p>
-      <w:pPr>
-        <w:spacing w:after="0" w:line="240" w:lineRule="auto"/>
-        <w:rPr>
-          <w:rFonts w:ascii="Times New Roman" w:eastAsia="Times New Roman" w:hAnsi="Times New Roman" w:cs="Times New Roman"/>
-          <w:kern w:val="0"/>
-          <w:sz w:val="21"/>
-          <w:szCs w:val="21"/>
-          <w14:ligatures w14:val="none"/>
-        </w:rPr>
-      </w:pPr>
-      <w:r>
-        <w:rPr>
-          <w:rFonts w:ascii="Times New Roman" w:eastAsia="Times New Roman" w:hAnsi="Times New Roman" w:cs="Times New Roman"/>
-          <w:kern w:val="0"/>
-          <w:sz w:val="21"/>
-          <w:szCs w:val="21"/>
-          <w14:ligatures w14:val="none"/>
-        </w:rPr>
-        <w:t>Tasks:</w:t>
-      </w:r>
-    </w:p>
-    <w:p>
-      <w:pPr>
-        <w:spacing w:after="0" w:line="240" w:lineRule="auto"/>
-        <w:rPr>
-          <w:rFonts w:ascii="Times New Roman" w:eastAsia="Times New Roman" w:hAnsi="Times New Roman" w:cs="Times New Roman"/>
-          <w:kern w:val="0"/>
-          <w:sz w:val="21"/>
-          <w:szCs w:val="21"/>
-          <w14:ligatures w14:val="none"/>
-        </w:rPr>
-      </w:pPr>
-      <w:r>
-        <w:rPr>
-          <w:rFonts w:ascii="Times New Roman" w:eastAsia="Times New Roman" w:hAnsi="Times New Roman" w:cs="Times New Roman"/>
-          <w:kern w:val="0"/>
-          <w:sz w:val="21"/>
-          <w:szCs w:val="21"/>
-          <w14:ligatures w14:val="none"/>
-        </w:rPr>
-        <w:t>Create database models for medication schedules.</w:t>
-      </w:r>
-    </w:p>
-    <w:p>
-      <w:pPr>
-        <w:spacing w:after="0" w:line="240" w:lineRule="auto"/>
-        <w:rPr>
-          <w:rFonts w:ascii="Times New Roman" w:eastAsia="Times New Roman" w:hAnsi="Times New Roman" w:cs="Times New Roman"/>
-          <w:kern w:val="0"/>
-          <w:sz w:val="21"/>
-          <w:szCs w:val="21"/>
-          <w14:ligatures w14:val="none"/>
-        </w:rPr>
-      </w:pPr>
-      <w:r>
-        <w:rPr>
-          <w:rFonts w:ascii="Times New Roman" w:eastAsia="Times New Roman" w:hAnsi="Times New Roman" w:cs="Times New Roman"/>
-          <w:kern w:val="0"/>
-          <w:sz w:val="21"/>
-          <w:szCs w:val="21"/>
-          <w14:ligatures w14:val="none"/>
-        </w:rPr>
-        <w:t>Implement scheduling logic and reminder notifications.</w:t>
-      </w:r>
-    </w:p>
-    <w:p>
-      <w:pPr>
-        <w:spacing w:after="0" w:line="240" w:lineRule="auto"/>
-        <w:rPr>
-          <w:rFonts w:ascii="Times New Roman" w:eastAsia="Times New Roman" w:hAnsi="Times New Roman" w:cs="Times New Roman"/>
-          <w:kern w:val="0"/>
-          <w:sz w:val="21"/>
-          <w:szCs w:val="21"/>
-          <w14:ligatures w14:val="none"/>
-        </w:rPr>
-      </w:pPr>
-      <w:r>
-        <w:rPr>
-          <w:rFonts w:ascii="Times New Roman" w:eastAsia="Times New Roman" w:hAnsi="Times New Roman" w:cs="Times New Roman"/>
-          <w:kern w:val="0"/>
-          <w:sz w:val="21"/>
-          <w:szCs w:val="21"/>
-          <w14:ligatures w14:val="none"/>
-        </w:rPr>
-        <w:t>Integrate the ability to reorder prescriptions.</w:t>
-      </w:r>
-    </w:p>
-    <w:p>
-      <w:pPr>
-        <w:spacing w:after="0" w:line="240" w:lineRule="auto"/>
-        <w:rPr>
-          <w:rFonts w:ascii="Times New Roman" w:eastAsia="Times New Roman" w:hAnsi="Times New Roman" w:cs="Times New Roman"/>
-          <w:kern w:val="0"/>
-          <w:sz w:val="21"/>
-          <w:szCs w:val="21"/>
-          <w14:ligatures w14:val="none"/>
-        </w:rPr>
-      </w:pPr>
-    </w:p>
-    <w:p>
-      <w:pPr>
-        <w:spacing w:after="0" w:line="240" w:lineRule="auto"/>
-        <w:rPr>
-          <w:rFonts w:ascii="Times New Roman" w:eastAsia="Times New Roman" w:hAnsi="Times New Roman" w:cs="Times New Roman"/>
-          <w:kern w:val="0"/>
-          <w:sz w:val="21"/>
-          <w:szCs w:val="21"/>
-          <w14:ligatures w14:val="none"/>
-        </w:rPr>
-      </w:pPr>
-      <w:r>
-        <w:rPr>
-          <w:rFonts w:ascii="Times New Roman" w:eastAsia="Times New Roman" w:hAnsi="Times New Roman" w:cs="Times New Roman"/>
-          <w:kern w:val="0"/>
-          <w:sz w:val="21"/>
-          <w:szCs w:val="21"/>
-          <w14:ligatures w14:val="none"/>
-        </w:rPr>
-        <w:t xml:space="preserve">Used: Mongo DB and </w:t>
-      </w:r>
-      <w:r>
-        <w:rPr>
-          <w:rFonts w:ascii="Times New Roman" w:eastAsia="Times New Roman" w:hAnsi="Times New Roman" w:cs="Times New Roman"/>
-          <w:kern w:val="0"/>
-          <w:sz w:val="21"/>
-          <w:szCs w:val="21"/>
-          <w14:ligatures w14:val="none"/>
-        </w:rPr>
-        <w:t>Twilio</w:t>
-      </w:r>
-      <w:r>
-        <w:rPr>
-          <w:rFonts w:ascii="Times New Roman" w:eastAsia="Times New Roman" w:hAnsi="Times New Roman" w:cs="Times New Roman"/>
-          <w:kern w:val="0"/>
-          <w:sz w:val="21"/>
-          <w:szCs w:val="21"/>
-          <w14:ligatures w14:val="none"/>
-        </w:rPr>
-        <w:t>-</w:t>
-      </w:r>
-      <w:r>
-        <w:rPr>
-          <w:rFonts w:ascii="Times New Roman" w:eastAsia="Times New Roman" w:hAnsi="Times New Roman" w:cs="Times New Roman"/>
-          <w:kern w:val="0"/>
-          <w:sz w:val="21"/>
-          <w:szCs w:val="21"/>
-          <w14:ligatures w14:val="none"/>
-        </w:rPr>
-        <w:t xml:space="preserve"> </w:t>
-      </w:r>
-      <w:r>
-        <w:rPr>
-          <w:rFonts w:ascii="Times New Roman" w:eastAsia="Times New Roman" w:hAnsi="Times New Roman" w:cs="Times New Roman"/>
-          <w:kern w:val="0"/>
-          <w:sz w:val="21"/>
-          <w:szCs w:val="21"/>
-          <w14:ligatures w14:val="none"/>
-        </w:rPr>
-        <w:t>for reminder notifications</w:t>
-      </w:r>
-      <w:r>
-        <w:rPr>
-          <w:rFonts w:ascii="Times New Roman" w:eastAsia="Times New Roman" w:hAnsi="Times New Roman" w:cs="Times New Roman"/>
-          <w:kern w:val="0"/>
-          <w:sz w:val="21"/>
-          <w:szCs w:val="21"/>
-          <w14:ligatures w14:val="none"/>
-        </w:rPr>
-        <w:t>. And STRIP for reorder prescription.</w:t>
-      </w:r>
-    </w:p>
-    <w:p>
-      <w:pPr>
-        <w:spacing w:after="0" w:line="240" w:lineRule="auto"/>
-        <w:rPr>
-          <w:rFonts w:ascii="Times New Roman" w:eastAsia="Times New Roman" w:hAnsi="Times New Roman" w:cs="Times New Roman"/>
-          <w:kern w:val="0"/>
-          <w:sz w:val="21"/>
-          <w:szCs w:val="21"/>
-          <w14:ligatures w14:val="none"/>
-        </w:rPr>
-      </w:pPr>
-    </w:p>
-    <w:p>
-      <w:pPr>
-        <w:spacing w:after="0" w:line="240" w:lineRule="auto"/>
+        <w:t>Issue #5: Appointment Scheduler System</w:t>
+      </w:r>
+      <w:r>
         <w:rPr>
           <w:rFonts w:ascii="Times New Roman" w:eastAsia="Times New Roman" w:hAnsi="Times New Roman" w:cs="Times New Roman"/>
           <w:b/>
@@ -851,8 +804,134 @@
           <w:szCs w:val="21"/>
           <w14:ligatures w14:val="none"/>
         </w:rPr>
-      </w:pPr>
-      <w:r>
+        <w:t>- closed</w:t>
+      </w:r>
+    </w:p>
+    <w:p>
+      <w:pPr>
+        <w:spacing w:after="0" w:line="240" w:lineRule="auto"/>
+        <w:rPr>
+          <w:rFonts w:ascii="Times New Roman" w:eastAsia="Times New Roman" w:hAnsi="Times New Roman" w:cs="Times New Roman"/>
+          <w:kern w:val="0"/>
+          <w:sz w:val="21"/>
+          <w:szCs w:val="21"/>
+          <w14:ligatures w14:val="none"/>
+        </w:rPr>
+      </w:pPr>
+      <w:r>
+        <w:rPr>
+          <w:rFonts w:ascii="Times New Roman" w:eastAsia="Times New Roman" w:hAnsi="Times New Roman" w:cs="Times New Roman"/>
+          <w:kern w:val="0"/>
+          <w:sz w:val="21"/>
+          <w:szCs w:val="21"/>
+          <w14:ligatures w14:val="none"/>
+        </w:rPr>
+        <w:t>Objective: Implement the appointment scheduler with transportation booking.</w:t>
+      </w:r>
+    </w:p>
+    <w:p>
+      <w:pPr>
+        <w:spacing w:after="0" w:line="240" w:lineRule="auto"/>
+        <w:rPr>
+          <w:rFonts w:ascii="Times New Roman" w:eastAsia="Times New Roman" w:hAnsi="Times New Roman" w:cs="Times New Roman"/>
+          <w:kern w:val="0"/>
+          <w:sz w:val="21"/>
+          <w:szCs w:val="21"/>
+          <w14:ligatures w14:val="none"/>
+        </w:rPr>
+      </w:pPr>
+      <w:r>
+        <w:rPr>
+          <w:rFonts w:ascii="Times New Roman" w:eastAsia="Times New Roman" w:hAnsi="Times New Roman" w:cs="Times New Roman"/>
+          <w:kern w:val="0"/>
+          <w:sz w:val="21"/>
+          <w:szCs w:val="21"/>
+          <w14:ligatures w14:val="none"/>
+        </w:rPr>
+        <w:t>Tasks:</w:t>
+      </w:r>
+    </w:p>
+    <w:p>
+      <w:pPr>
+        <w:spacing w:after="0" w:line="240" w:lineRule="auto"/>
+        <w:rPr>
+          <w:rFonts w:ascii="Times New Roman" w:eastAsia="Times New Roman" w:hAnsi="Times New Roman" w:cs="Times New Roman"/>
+          <w:kern w:val="0"/>
+          <w:sz w:val="21"/>
+          <w:szCs w:val="21"/>
+          <w14:ligatures w14:val="none"/>
+        </w:rPr>
+      </w:pPr>
+      <w:r>
+        <w:rPr>
+          <w:rFonts w:ascii="Times New Roman" w:eastAsia="Times New Roman" w:hAnsi="Times New Roman" w:cs="Times New Roman"/>
+          <w:kern w:val="0"/>
+          <w:sz w:val="21"/>
+          <w:szCs w:val="21"/>
+          <w14:ligatures w14:val="none"/>
+        </w:rPr>
+        <w:t>Integrate APIs for direct appointment booking with healthcare providers.</w:t>
+      </w:r>
+    </w:p>
+    <w:p>
+      <w:pPr>
+        <w:spacing w:after="0" w:line="240" w:lineRule="auto"/>
+        <w:rPr>
+          <w:rFonts w:ascii="Times New Roman" w:eastAsia="Times New Roman" w:hAnsi="Times New Roman" w:cs="Times New Roman"/>
+          <w:kern w:val="0"/>
+          <w:sz w:val="21"/>
+          <w:szCs w:val="21"/>
+          <w14:ligatures w14:val="none"/>
+        </w:rPr>
+      </w:pPr>
+      <w:r>
+        <w:rPr>
+          <w:rFonts w:ascii="Times New Roman" w:eastAsia="Times New Roman" w:hAnsi="Times New Roman" w:cs="Times New Roman"/>
+          <w:kern w:val="0"/>
+          <w:sz w:val="21"/>
+          <w:szCs w:val="21"/>
+          <w14:ligatures w14:val="none"/>
+        </w:rPr>
+        <w:t>Ensure synchronization with the user's calendar.</w:t>
+      </w:r>
+    </w:p>
+    <w:p>
+      <w:pPr>
+        <w:spacing w:after="0" w:line="240" w:lineRule="auto"/>
+        <w:rPr>
+          <w:rFonts w:ascii="Times New Roman" w:eastAsia="Times New Roman" w:hAnsi="Times New Roman" w:cs="Times New Roman"/>
+          <w:kern w:val="0"/>
+          <w:sz w:val="21"/>
+          <w:szCs w:val="21"/>
+          <w14:ligatures w14:val="none"/>
+        </w:rPr>
+      </w:pPr>
+      <w:r>
+        <w:rPr>
+          <w:rFonts w:ascii="Times New Roman" w:eastAsia="Times New Roman" w:hAnsi="Times New Roman" w:cs="Times New Roman"/>
+          <w:kern w:val="0"/>
+          <w:sz w:val="21"/>
+          <w:szCs w:val="21"/>
+          <w14:ligatures w14:val="none"/>
+        </w:rPr>
+        <w:t xml:space="preserve">Used: Leaflet API, </w:t>
+      </w:r>
+    </w:p>
+    <w:p>
+      <w:pPr>
+        <w:spacing w:after="0" w:line="240" w:lineRule="auto"/>
+        <w:rPr>
+          <w:rFonts w:ascii="Times New Roman" w:eastAsia="Times New Roman" w:hAnsi="Times New Roman" w:cs="Times New Roman"/>
+          <w:kern w:val="0"/>
+          <w:sz w:val="21"/>
+          <w:szCs w:val="21"/>
+          <w14:ligatures w14:val="none"/>
+        </w:rPr>
+      </w:pPr>
+    </w:p>
+    <w:p>
+      <w:pPr>
+        <w:spacing w:after="0" w:line="240" w:lineRule="auto"/>
         <w:rPr>
           <w:rFonts w:ascii="Times New Roman" w:eastAsia="Times New Roman" w:hAnsi="Times New Roman" w:cs="Times New Roman"/>
           <w:b/>
@@ -862,8 +941,7 @@
           <w:szCs w:val="21"/>
           <w14:ligatures w14:val="none"/>
         </w:rPr>
-        <w:t>Issue #5: Appointment Scheduler System</w:t>
-      </w:r>
+      </w:pPr>
       <w:r>
         <w:rPr>
           <w:rFonts w:ascii="Times New Roman" w:eastAsia="Times New Roman" w:hAnsi="Times New Roman" w:cs="Times New Roman"/>
@@ -874,134 +952,9 @@
           <w:szCs w:val="21"/>
           <w14:ligatures w14:val="none"/>
         </w:rPr>
-        <w:t>- closed</w:t>
-      </w:r>
-    </w:p>
-    <w:p>
-      <w:pPr>
-        <w:spacing w:after="0" w:line="240" w:lineRule="auto"/>
-        <w:rPr>
-          <w:rFonts w:ascii="Times New Roman" w:eastAsia="Times New Roman" w:hAnsi="Times New Roman" w:cs="Times New Roman"/>
-          <w:kern w:val="0"/>
-          <w:sz w:val="21"/>
-          <w:szCs w:val="21"/>
-          <w14:ligatures w14:val="none"/>
-        </w:rPr>
-      </w:pPr>
-      <w:r>
-        <w:rPr>
-          <w:rFonts w:ascii="Times New Roman" w:eastAsia="Times New Roman" w:hAnsi="Times New Roman" w:cs="Times New Roman"/>
-          <w:kern w:val="0"/>
-          <w:sz w:val="21"/>
-          <w:szCs w:val="21"/>
-          <w14:ligatures w14:val="none"/>
-        </w:rPr>
-        <w:t>Objective: Implement the appointment scheduler with transportation booking.</w:t>
-      </w:r>
-    </w:p>
-    <w:p>
-      <w:pPr>
-        <w:spacing w:after="0" w:line="240" w:lineRule="auto"/>
-        <w:rPr>
-          <w:rFonts w:ascii="Times New Roman" w:eastAsia="Times New Roman" w:hAnsi="Times New Roman" w:cs="Times New Roman"/>
-          <w:kern w:val="0"/>
-          <w:sz w:val="21"/>
-          <w:szCs w:val="21"/>
-          <w14:ligatures w14:val="none"/>
-        </w:rPr>
-      </w:pPr>
-      <w:r>
-        <w:rPr>
-          <w:rFonts w:ascii="Times New Roman" w:eastAsia="Times New Roman" w:hAnsi="Times New Roman" w:cs="Times New Roman"/>
-          <w:kern w:val="0"/>
-          <w:sz w:val="21"/>
-          <w:szCs w:val="21"/>
-          <w14:ligatures w14:val="none"/>
-        </w:rPr>
-        <w:t>Tasks:</w:t>
-      </w:r>
-    </w:p>
-    <w:p>
-      <w:pPr>
-        <w:spacing w:after="0" w:line="240" w:lineRule="auto"/>
-        <w:rPr>
-          <w:rFonts w:ascii="Times New Roman" w:eastAsia="Times New Roman" w:hAnsi="Times New Roman" w:cs="Times New Roman"/>
-          <w:kern w:val="0"/>
-          <w:sz w:val="21"/>
-          <w:szCs w:val="21"/>
-          <w14:ligatures w14:val="none"/>
-        </w:rPr>
-      </w:pPr>
-      <w:r>
-        <w:rPr>
-          <w:rFonts w:ascii="Times New Roman" w:eastAsia="Times New Roman" w:hAnsi="Times New Roman" w:cs="Times New Roman"/>
-          <w:kern w:val="0"/>
-          <w:sz w:val="21"/>
-          <w:szCs w:val="21"/>
-          <w14:ligatures w14:val="none"/>
-        </w:rPr>
-        <w:t>Integrate APIs for direct appointment booking with healthcare providers.</w:t>
-      </w:r>
-    </w:p>
-    <w:p>
-      <w:pPr>
-        <w:spacing w:after="0" w:line="240" w:lineRule="auto"/>
-        <w:rPr>
-          <w:rFonts w:ascii="Times New Roman" w:eastAsia="Times New Roman" w:hAnsi="Times New Roman" w:cs="Times New Roman"/>
-          <w:kern w:val="0"/>
-          <w:sz w:val="21"/>
-          <w:szCs w:val="21"/>
-          <w14:ligatures w14:val="none"/>
-        </w:rPr>
-      </w:pPr>
-      <w:r>
-        <w:rPr>
-          <w:rFonts w:ascii="Times New Roman" w:eastAsia="Times New Roman" w:hAnsi="Times New Roman" w:cs="Times New Roman"/>
-          <w:kern w:val="0"/>
-          <w:sz w:val="21"/>
-          <w:szCs w:val="21"/>
-          <w14:ligatures w14:val="none"/>
-        </w:rPr>
-        <w:t>Add functionality to book transportation services like Uber.</w:t>
-      </w:r>
-    </w:p>
-    <w:p>
-      <w:pPr>
-        <w:spacing w:after="0" w:line="240" w:lineRule="auto"/>
-        <w:rPr>
-          <w:rFonts w:ascii="Times New Roman" w:eastAsia="Times New Roman" w:hAnsi="Times New Roman" w:cs="Times New Roman"/>
-          <w:kern w:val="0"/>
-          <w:sz w:val="21"/>
-          <w:szCs w:val="21"/>
-          <w14:ligatures w14:val="none"/>
-        </w:rPr>
-      </w:pPr>
-      <w:r>
-        <w:rPr>
-          <w:rFonts w:ascii="Times New Roman" w:eastAsia="Times New Roman" w:hAnsi="Times New Roman" w:cs="Times New Roman"/>
-          <w:kern w:val="0"/>
-          <w:sz w:val="21"/>
-          <w:szCs w:val="21"/>
-          <w14:ligatures w14:val="none"/>
-        </w:rPr>
-        <w:t>Ensure synchronization with the user's calendar.</w:t>
-      </w:r>
-    </w:p>
-    <w:p>
-      <w:pPr>
-        <w:spacing w:after="0" w:line="240" w:lineRule="auto"/>
-        <w:rPr>
-          <w:rFonts w:ascii="Times New Roman" w:eastAsia="Times New Roman" w:hAnsi="Times New Roman" w:cs="Times New Roman"/>
-          <w:kern w:val="0"/>
-          <w:sz w:val="21"/>
-          <w:szCs w:val="21"/>
-          <w14:ligatures w14:val="none"/>
-        </w:rPr>
-      </w:pPr>
-    </w:p>
-    <w:p>
-      <w:pPr>
-        <w:spacing w:after="0" w:line="240" w:lineRule="auto"/>
+        <w:t>Issue #6: SOS Emergency Feature Implementation</w:t>
+      </w:r>
+      <w:r>
         <w:rPr>
           <w:rFonts w:ascii="Times New Roman" w:eastAsia="Times New Roman" w:hAnsi="Times New Roman" w:cs="Times New Roman"/>
           <w:b/>
@@ -1011,8 +964,155 @@
           <w:szCs w:val="21"/>
           <w14:ligatures w14:val="none"/>
         </w:rPr>
-      </w:pPr>
-      <w:r>
+        <w:t>-closed</w:t>
+      </w:r>
+    </w:p>
+    <w:p>
+      <w:pPr>
+        <w:spacing w:after="0" w:line="240" w:lineRule="auto"/>
+        <w:rPr>
+          <w:rFonts w:ascii="Times New Roman" w:eastAsia="Times New Roman" w:hAnsi="Times New Roman" w:cs="Times New Roman"/>
+          <w:kern w:val="0"/>
+          <w:sz w:val="21"/>
+          <w:szCs w:val="21"/>
+          <w14:ligatures w14:val="none"/>
+        </w:rPr>
+      </w:pPr>
+      <w:r>
+        <w:rPr>
+          <w:rFonts w:ascii="Times New Roman" w:eastAsia="Times New Roman" w:hAnsi="Times New Roman" w:cs="Times New Roman"/>
+          <w:kern w:val="0"/>
+          <w:sz w:val="21"/>
+          <w:szCs w:val="21"/>
+          <w14:ligatures w14:val="none"/>
+        </w:rPr>
+        <w:t>Objective: Develop the SOS emergency feature with location sharing and emergency contacts notification.</w:t>
+      </w:r>
+    </w:p>
+    <w:p>
+      <w:pPr>
+        <w:spacing w:after="0" w:line="240" w:lineRule="auto"/>
+        <w:rPr>
+          <w:rFonts w:ascii="Times New Roman" w:eastAsia="Times New Roman" w:hAnsi="Times New Roman" w:cs="Times New Roman"/>
+          <w:kern w:val="0"/>
+          <w:sz w:val="21"/>
+          <w:szCs w:val="21"/>
+          <w14:ligatures w14:val="none"/>
+        </w:rPr>
+      </w:pPr>
+      <w:r>
+        <w:rPr>
+          <w:rFonts w:ascii="Times New Roman" w:eastAsia="Times New Roman" w:hAnsi="Times New Roman" w:cs="Times New Roman"/>
+          <w:kern w:val="0"/>
+          <w:sz w:val="21"/>
+          <w:szCs w:val="21"/>
+          <w14:ligatures w14:val="none"/>
+        </w:rPr>
+        <w:t>Tasks:</w:t>
+      </w:r>
+    </w:p>
+    <w:p>
+      <w:pPr>
+        <w:spacing w:after="0" w:line="240" w:lineRule="auto"/>
+        <w:rPr>
+          <w:rFonts w:ascii="Times New Roman" w:eastAsia="Times New Roman" w:hAnsi="Times New Roman" w:cs="Times New Roman"/>
+          <w:kern w:val="0"/>
+          <w:sz w:val="21"/>
+          <w:szCs w:val="21"/>
+          <w14:ligatures w14:val="none"/>
+        </w:rPr>
+      </w:pPr>
+      <w:r>
+        <w:rPr>
+          <w:rFonts w:ascii="Times New Roman" w:eastAsia="Times New Roman" w:hAnsi="Times New Roman" w:cs="Times New Roman"/>
+          <w:kern w:val="0"/>
+          <w:sz w:val="21"/>
+          <w:szCs w:val="21"/>
+          <w14:ligatures w14:val="none"/>
+        </w:rPr>
+        <w:t>Implement one-click emergency call functionality.</w:t>
+      </w:r>
+    </w:p>
+    <w:p>
+      <w:pPr>
+        <w:spacing w:after="0" w:line="240" w:lineRule="auto"/>
+        <w:rPr>
+          <w:rFonts w:ascii="Times New Roman" w:eastAsia="Times New Roman" w:hAnsi="Times New Roman" w:cs="Times New Roman"/>
+          <w:kern w:val="0"/>
+          <w:sz w:val="21"/>
+          <w:szCs w:val="21"/>
+          <w14:ligatures w14:val="none"/>
+        </w:rPr>
+      </w:pPr>
+      <w:r>
+        <w:rPr>
+          <w:rFonts w:ascii="Times New Roman" w:eastAsia="Times New Roman" w:hAnsi="Times New Roman" w:cs="Times New Roman"/>
+          <w:kern w:val="0"/>
+          <w:sz w:val="21"/>
+          <w:szCs w:val="21"/>
+          <w14:ligatures w14:val="none"/>
+        </w:rPr>
+        <w:t>Integrate GPS location sharing.</w:t>
+      </w:r>
+    </w:p>
+    <w:p>
+      <w:pPr>
+        <w:spacing w:after="0" w:line="240" w:lineRule="auto"/>
+        <w:rPr>
+          <w:rFonts w:ascii="Times New Roman" w:eastAsia="Times New Roman" w:hAnsi="Times New Roman" w:cs="Times New Roman"/>
+          <w:kern w:val="0"/>
+          <w:sz w:val="21"/>
+          <w:szCs w:val="21"/>
+          <w14:ligatures w14:val="none"/>
+        </w:rPr>
+      </w:pPr>
+      <w:r>
+        <w:rPr>
+          <w:rFonts w:ascii="Times New Roman" w:eastAsia="Times New Roman" w:hAnsi="Times New Roman" w:cs="Times New Roman"/>
+          <w:kern w:val="0"/>
+          <w:sz w:val="21"/>
+          <w:szCs w:val="21"/>
+          <w14:ligatures w14:val="none"/>
+        </w:rPr>
+        <w:t>Set up automatic notifications to predefined emergency contacts.</w:t>
+      </w:r>
+      <w:r>
+        <w:rPr>
+          <w:rFonts w:ascii="Times New Roman" w:eastAsia="Times New Roman" w:hAnsi="Times New Roman" w:cs="Times New Roman"/>
+          <w:kern w:val="0"/>
+          <w:sz w:val="21"/>
+          <w:szCs w:val="21"/>
+          <w14:ligatures w14:val="none"/>
+        </w:rPr>
+        <w:br/>
+      </w:r>
+      <w:r>
+        <w:rPr>
+          <w:rFonts w:ascii="Times New Roman" w:eastAsia="Times New Roman" w:hAnsi="Times New Roman" w:cs="Times New Roman"/>
+          <w:kern w:val="0"/>
+          <w:sz w:val="21"/>
+          <w:szCs w:val="21"/>
+          <w14:ligatures w14:val="none"/>
+        </w:rPr>
+        <w:br/>
+        <w:t>Used: Twilio- for one click emergency call and geocoder for GPS location sharing.</w:t>
+      </w:r>
+    </w:p>
+    <w:p>
+      <w:pPr>
+        <w:spacing w:after="0" w:line="240" w:lineRule="auto"/>
+        <w:rPr>
+          <w:rFonts w:ascii="Times New Roman" w:eastAsia="Times New Roman" w:hAnsi="Times New Roman" w:cs="Times New Roman"/>
+          <w:kern w:val="0"/>
+          <w:sz w:val="21"/>
+          <w:szCs w:val="21"/>
+          <w14:ligatures w14:val="none"/>
+        </w:rPr>
+      </w:pPr>
+    </w:p>
+    <w:p>
+      <w:pPr>
+        <w:spacing w:after="0" w:line="240" w:lineRule="auto"/>
         <w:rPr>
           <w:rFonts w:ascii="Times New Roman" w:eastAsia="Times New Roman" w:hAnsi="Times New Roman" w:cs="Times New Roman"/>
           <w:b/>
@@ -1022,8 +1122,7 @@
           <w:szCs w:val="21"/>
           <w14:ligatures w14:val="none"/>
         </w:rPr>
-        <w:t>Issue #6: SOS Emergency Feature Implementation</w:t>
-      </w:r>
+      </w:pPr>
       <w:r>
         <w:rPr>
           <w:rFonts w:ascii="Times New Roman" w:eastAsia="Times New Roman" w:hAnsi="Times New Roman" w:cs="Times New Roman"/>
@@ -1034,155 +1133,9 @@
           <w:szCs w:val="21"/>
           <w14:ligatures w14:val="none"/>
         </w:rPr>
-        <w:t>-closed</w:t>
-      </w:r>
-    </w:p>
-    <w:p>
-      <w:pPr>
-        <w:spacing w:after="0" w:line="240" w:lineRule="auto"/>
-        <w:rPr>
-          <w:rFonts w:ascii="Times New Roman" w:eastAsia="Times New Roman" w:hAnsi="Times New Roman" w:cs="Times New Roman"/>
-          <w:kern w:val="0"/>
-          <w:sz w:val="21"/>
-          <w:szCs w:val="21"/>
-          <w14:ligatures w14:val="none"/>
-        </w:rPr>
-      </w:pPr>
-      <w:r>
-        <w:rPr>
-          <w:rFonts w:ascii="Times New Roman" w:eastAsia="Times New Roman" w:hAnsi="Times New Roman" w:cs="Times New Roman"/>
-          <w:kern w:val="0"/>
-          <w:sz w:val="21"/>
-          <w:szCs w:val="21"/>
-          <w14:ligatures w14:val="none"/>
-        </w:rPr>
-        <w:t>Objective: Develop the SOS emergency feature with location sharing and emergency contacts notification.</w:t>
-      </w:r>
-    </w:p>
-    <w:p>
-      <w:pPr>
-        <w:spacing w:after="0" w:line="240" w:lineRule="auto"/>
-        <w:rPr>
-          <w:rFonts w:ascii="Times New Roman" w:eastAsia="Times New Roman" w:hAnsi="Times New Roman" w:cs="Times New Roman"/>
-          <w:kern w:val="0"/>
-          <w:sz w:val="21"/>
-          <w:szCs w:val="21"/>
-          <w14:ligatures w14:val="none"/>
-        </w:rPr>
-      </w:pPr>
-      <w:r>
-        <w:rPr>
-          <w:rFonts w:ascii="Times New Roman" w:eastAsia="Times New Roman" w:hAnsi="Times New Roman" w:cs="Times New Roman"/>
-          <w:kern w:val="0"/>
-          <w:sz w:val="21"/>
-          <w:szCs w:val="21"/>
-          <w14:ligatures w14:val="none"/>
-        </w:rPr>
-        <w:t>Tasks:</w:t>
-      </w:r>
-    </w:p>
-    <w:p>
-      <w:pPr>
-        <w:spacing w:after="0" w:line="240" w:lineRule="auto"/>
-        <w:rPr>
-          <w:rFonts w:ascii="Times New Roman" w:eastAsia="Times New Roman" w:hAnsi="Times New Roman" w:cs="Times New Roman"/>
-          <w:kern w:val="0"/>
-          <w:sz w:val="21"/>
-          <w:szCs w:val="21"/>
-          <w14:ligatures w14:val="none"/>
-        </w:rPr>
-      </w:pPr>
-      <w:r>
-        <w:rPr>
-          <w:rFonts w:ascii="Times New Roman" w:eastAsia="Times New Roman" w:hAnsi="Times New Roman" w:cs="Times New Roman"/>
-          <w:kern w:val="0"/>
-          <w:sz w:val="21"/>
-          <w:szCs w:val="21"/>
-          <w14:ligatures w14:val="none"/>
-        </w:rPr>
-        <w:t>Implement one-click emergency call functionality.</w:t>
-      </w:r>
-    </w:p>
-    <w:p>
-      <w:pPr>
-        <w:spacing w:after="0" w:line="240" w:lineRule="auto"/>
-        <w:rPr>
-          <w:rFonts w:ascii="Times New Roman" w:eastAsia="Times New Roman" w:hAnsi="Times New Roman" w:cs="Times New Roman"/>
-          <w:kern w:val="0"/>
-          <w:sz w:val="21"/>
-          <w:szCs w:val="21"/>
-          <w14:ligatures w14:val="none"/>
-        </w:rPr>
-      </w:pPr>
-      <w:r>
-        <w:rPr>
-          <w:rFonts w:ascii="Times New Roman" w:eastAsia="Times New Roman" w:hAnsi="Times New Roman" w:cs="Times New Roman"/>
-          <w:kern w:val="0"/>
-          <w:sz w:val="21"/>
-          <w:szCs w:val="21"/>
-          <w14:ligatures w14:val="none"/>
-        </w:rPr>
-        <w:t>Integrate GPS location sharing.</w:t>
-      </w:r>
-    </w:p>
-    <w:p>
-      <w:pPr>
-        <w:spacing w:after="0" w:line="240" w:lineRule="auto"/>
-        <w:rPr>
-          <w:rFonts w:ascii="Times New Roman" w:eastAsia="Times New Roman" w:hAnsi="Times New Roman" w:cs="Times New Roman"/>
-          <w:kern w:val="0"/>
-          <w:sz w:val="21"/>
-          <w:szCs w:val="21"/>
-          <w14:ligatures w14:val="none"/>
-        </w:rPr>
-      </w:pPr>
-      <w:r>
-        <w:rPr>
-          <w:rFonts w:ascii="Times New Roman" w:eastAsia="Times New Roman" w:hAnsi="Times New Roman" w:cs="Times New Roman"/>
-          <w:kern w:val="0"/>
-          <w:sz w:val="21"/>
-          <w:szCs w:val="21"/>
-          <w14:ligatures w14:val="none"/>
-        </w:rPr>
-        <w:t>Set up automatic notifications to predefined emergency contacts.</w:t>
-      </w:r>
-      <w:r>
-        <w:rPr>
-          <w:rFonts w:ascii="Times New Roman" w:eastAsia="Times New Roman" w:hAnsi="Times New Roman" w:cs="Times New Roman"/>
-          <w:kern w:val="0"/>
-          <w:sz w:val="21"/>
-          <w:szCs w:val="21"/>
-          <w14:ligatures w14:val="none"/>
-        </w:rPr>
-        <w:br/>
-      </w:r>
-      <w:r>
-        <w:rPr>
-          <w:rFonts w:ascii="Times New Roman" w:eastAsia="Times New Roman" w:hAnsi="Times New Roman" w:cs="Times New Roman"/>
-          <w:kern w:val="0"/>
-          <w:sz w:val="21"/>
-          <w:szCs w:val="21"/>
-          <w14:ligatures w14:val="none"/>
-        </w:rPr>
-        <w:br/>
-        <w:t>Used: Twilio- for one click emergency call and geocoder for GPS location sharing.</w:t>
-      </w:r>
-    </w:p>
-    <w:p>
-      <w:pPr>
-        <w:spacing w:after="0" w:line="240" w:lineRule="auto"/>
-        <w:rPr>
-          <w:rFonts w:ascii="Times New Roman" w:eastAsia="Times New Roman" w:hAnsi="Times New Roman" w:cs="Times New Roman"/>
-          <w:kern w:val="0"/>
-          <w:sz w:val="21"/>
-          <w:szCs w:val="21"/>
-          <w14:ligatures w14:val="none"/>
-        </w:rPr>
-      </w:pPr>
-    </w:p>
-    <w:p>
-      <w:pPr>
-        <w:spacing w:after="0" w:line="240" w:lineRule="auto"/>
+        <w:t>Issue #7: AI Health Assistant Development</w:t>
+      </w:r>
+      <w:r>
         <w:rPr>
           <w:rFonts w:ascii="Times New Roman" w:eastAsia="Times New Roman" w:hAnsi="Times New Roman" w:cs="Times New Roman"/>
           <w:b/>
@@ -1192,29 +1145,6 @@
           <w:szCs w:val="21"/>
           <w14:ligatures w14:val="none"/>
         </w:rPr>
-      </w:pPr>
-      <w:r>
-        <w:rPr>
-          <w:rFonts w:ascii="Times New Roman" w:eastAsia="Times New Roman" w:hAnsi="Times New Roman" w:cs="Times New Roman"/>
-          <w:b/>
-          <w:bCs/>
-          <w:kern w:val="0"/>
-          <w:sz w:val="21"/>
-          <w:szCs w:val="21"/>
-          <w14:ligatures w14:val="none"/>
-        </w:rPr>
-        <w:t>Issue #7: AI Health Assistant Development</w:t>
-      </w:r>
-      <w:r>
-        <w:rPr>
-          <w:rFonts w:ascii="Times New Roman" w:eastAsia="Times New Roman" w:hAnsi="Times New Roman" w:cs="Times New Roman"/>
-          <w:b/>
-          <w:bCs/>
-          <w:kern w:val="0"/>
-          <w:sz w:val="21"/>
-          <w:szCs w:val="21"/>
-          <w14:ligatures w14:val="none"/>
-        </w:rPr>
         <w:t>- closed</w:t>
       </w:r>
     </w:p>
@@ -1382,8 +1312,6 @@
         </w:rPr>
         <w:t xml:space="preserve">Used: Azure OpenAI API for NLP and Speech Service for speech-to-text. And used </w:t>
       </w:r>
-      <w:proofErr w:type="spellStart"/>
-      <w:proofErr w:type="gramStart"/>
       <w:r>
         <w:rPr>
           <w:rFonts w:ascii="Times New Roman" w:eastAsia="Times New Roman" w:hAnsi="Times New Roman" w:cs="Times New Roman"/>
@@ -1394,8 +1322,6 @@
         </w:rPr>
         <w:t>window.speechSynthesis</w:t>
       </w:r>
-      <w:proofErr w:type="spellEnd"/>
-      <w:proofErr w:type="gramEnd"/>
       <w:r>
         <w:rPr>
           <w:rFonts w:ascii="Times New Roman" w:eastAsia="Times New Roman" w:hAnsi="Times New Roman" w:cs="Times New Roman"/>
@@ -3218,8 +3144,8 @@
     <w:basedOn w:val="DefaultParagraphFont"/>
     <w:rsid w:val="00D434A2"/>
   </w:style>
-  <w:style w:type="character" w:customStyle="1" w:styleId="mention">
-    <w:name w:val="mention"/>
+  <w:style w:type="character" w:customStyle="1" w:styleId="Mention1">
+    <w:name w:val="Mention1"/>
     <w:basedOn w:val="DefaultParagraphFont"/>
     <w:rsid w:val="00D434A2"/>
   </w:style>
